--- a/Project Report.docx
+++ b/Project Report.docx
@@ -214,7 +214,13 @@
         <w:jc w:val="both"/>
       </w:pPr>
       <w:r>
-        <w:t>January - March 2021: The first model was coded in the evenings and over the weekends in the first half of the Spring trimester</w:t>
+        <w:t xml:space="preserve">January - March 2021: The first model was coded </w:t>
+      </w:r>
+      <w:r>
+        <w:t xml:space="preserve">collaboratively, </w:t>
+      </w:r>
+      <w:r>
+        <w:t>in the evenings and over the weekends in the first half of the Spring trimester</w:t>
       </w:r>
       <w:r>
         <w:t xml:space="preserve"> (Filename: ‘</w:t>
@@ -311,7 +317,13 @@
       </w:pPr>
       <w:r>
         <w:lastRenderedPageBreak/>
-        <w:t>May - June 2021: The second iteration of the model was coded. On this occasion proper definition, diagnosis and analysis was undertaken</w:t>
+        <w:t>May - June 2021: The second iteration of the model was coded.</w:t>
+      </w:r>
+      <w:r>
+        <w:t xml:space="preserve"> It was decided that we would each focus on different areas and produce separate models. This enabled us to avoid conflicts in model design and allowed each of us to get holistic experience coding a model. I decided to opt for a selection of simple multiple linear models with the aim of sound statistical implementation.</w:t>
+      </w:r>
+      <w:r>
+        <w:t xml:space="preserve"> On this occasion proper definition, diagnosis and analysis was undertaken</w:t>
       </w:r>
       <w:r>
         <w:t xml:space="preserve"> (File</w:t>
@@ -342,7 +354,13 @@
         <w:t>June 2021:</w:t>
       </w:r>
       <w:r>
-        <w:t xml:space="preserve"> A more involved historical analysis of Models 1b and 4 was conducted (Filename: ‘</w:t>
+        <w:t xml:space="preserve"> A more involved historical analysis of Models 1b and 4</w:t>
+      </w:r>
+      <w:r>
+        <w:t xml:space="preserve"> performance</w:t>
+      </w:r>
+      <w:r>
+        <w:t xml:space="preserve"> was conducted (Filename: ‘</w:t>
       </w:r>
       <w:r>
         <w:t>Historical Analysis of Models 4 and 1b Performance</w:t>
@@ -464,15 +482,18 @@
         <w:t xml:space="preserve">I believe that the project has been successful in achieving the objectives outlined above. The final model choice does a good job predicting score difference in games, given the low number of training data points. In addition, the model is stable with a low number of outliers. The models were clearly defined, diagnosed, and evaluated using well known statistical methods. There were certainly areas where deeper investigation into model properties could have been conducted, </w:t>
       </w:r>
       <w:r>
-        <w:t xml:space="preserve">however it was not the aim of this model to conduct an exhaustive evaluation. Instead, uncomplicated methods were employed to compare several models which provided much insight into the mechanics of linear regression. The statistical methods I have learned in my first two years studying maths have now been firmly grounded in context.  </w:t>
-      </w:r>
-    </w:p>
-    <w:p>
-      <w:pPr>
-        <w:jc w:val="both"/>
-      </w:pPr>
+        <w:t xml:space="preserve">however it was not the aim of this model to conduct an exhaustive evaluation. Instead, uncomplicated methods were employed to compare </w:t>
+      </w:r>
       <w:r>
         <w:lastRenderedPageBreak/>
+        <w:t xml:space="preserve">several models which provided much insight into the mechanics of linear regression. The statistical methods I have learned in my first two years studying maths have now been firmly grounded in context.  </w:t>
+      </w:r>
+    </w:p>
+    <w:p>
+      <w:pPr>
+        <w:jc w:val="both"/>
+      </w:pPr>
+      <w:r>
         <w:t xml:space="preserve">In addition to the listed objectives this project has expedited my theoretical and practical development as a statistician. The range of unforeseen difficulties compelled me to fill knowledge gaps and problem solve in unexpected ways.  </w:t>
       </w:r>
       <w:r>
